--- a/GruenerPass.docx
+++ b/GruenerPass.docx
@@ -3,6 +3,13 @@
 <w:document xmlns:wpc="http://schemas.microsoft.com/office/word/2010/wordprocessingCanvas" xmlns:cx="http://schemas.microsoft.com/office/drawing/2014/chartex" xmlns:cx1="http://schemas.microsoft.com/office/drawing/2015/9/8/chartex" xmlns:cx2="http://schemas.microsoft.com/office/drawing/2015/10/21/chartex" xmlns:cx3="http://schemas.microsoft.com/office/drawing/2016/5/9/chartex" xmlns:cx4="http://schemas.microsoft.com/office/drawing/2016/5/10/chartex" xmlns:cx5="http://schemas.microsoft.com/office/drawing/2016/5/11/chartex" xmlns:cx6="http://schemas.microsoft.com/office/drawing/2016/5/12/chartex" xmlns:cx7="http://schemas.microsoft.com/office/drawing/2016/5/13/chartex" xmlns:cx8="http://schemas.microsoft.com/office/drawing/2016/5/14/chartex" xmlns:mc="http://schemas.openxmlformats.org/markup-compatibility/2006" xmlns:aink="http://schemas.microsoft.com/office/drawing/2016/ink" xmlns:am3d="http://schemas.microsoft.com/office/drawing/2017/model3d" xmlns:o="urn:schemas-microsoft-com:office:office" xmlns:r="http://schemas.openxmlformats.org/officeDocument/2006/relationships" xmlns:m="http://schemas.openxmlformats.org/officeDocument/2006/math" xmlns:v="urn:schemas-microsoft-com:vml" xmlns:wp14="http://schemas.microsoft.com/office/word/2010/wordprocessingDrawing" xmlns:wp="http://schemas.openxmlformats.org/drawingml/2006/wordprocessingDrawing" xmlns:w10="urn:schemas-microsoft-com:office:word" xmlns:w="http://schemas.openxmlformats.org/wordprocessingml/2006/main" xmlns:w14="http://schemas.microsoft.com/office/word/2010/wordml" xmlns:w15="http://schemas.microsoft.com/office/word/2012/wordml" xmlns:w16cex="http://schemas.microsoft.com/office/word/2018/wordml/cex" xmlns:w16cid="http://schemas.microsoft.com/office/word/2016/wordml/cid" xmlns:w16="http://schemas.microsoft.com/office/word/2018/wordml" xmlns:w16sdtdh="http://schemas.microsoft.com/office/word/2020/wordml/sdtdatahash" xmlns:w16se="http://schemas.microsoft.com/office/word/2015/wordml/symex" xmlns:wpg="http://schemas.microsoft.com/office/word/2010/wordprocessingGroup" xmlns:wpi="http://schemas.microsoft.com/office/word/2010/wordprocessingInk" xmlns:wne="http://schemas.microsoft.com/office/word/2006/wordml" xmlns:wps="http://schemas.microsoft.com/office/word/2010/wordprocessingShape" mc:Ignorable="w14 w15 w16se w16cid w16 w16cex w16sdtdh wp14">
   <w:body>
     <w:p>
+      <w:pPr>
+        <w:pStyle w:val="Listenabsatz"/>
+        <w:numPr>
+          <w:ilvl w:val="0"/>
+          <w:numId w:val="9"/>
+        </w:numPr>
+      </w:pPr>
       <w:r>
         <w:t xml:space="preserve">Welche Schwachstellen hat das aktuelle System mit seinen beiden Apps? </w:t>
       </w:r>
@@ -37,6 +44,13 @@
       </w:pPr>
     </w:p>
     <w:p>
+      <w:pPr>
+        <w:pStyle w:val="Listenabsatz"/>
+        <w:numPr>
+          <w:ilvl w:val="0"/>
+          <w:numId w:val="9"/>
+        </w:numPr>
+      </w:pPr>
       <w:r>
         <w:t xml:space="preserve">Wie unterscheiden sich der digitale und der analoge Ausstellungs- und Kontrollprozess? </w:t>
       </w:r>
@@ -247,10 +261,7 @@
         </w:numPr>
       </w:pPr>
       <w:r>
-        <w:t>D</w:t>
-      </w:r>
-      <w:r>
-        <w:t xml:space="preserve">as Zertifikat kann </w:t>
+        <w:t xml:space="preserve">Das Zertifikat kann </w:t>
       </w:r>
       <w:r>
         <w:t>bei der Gemeinde, Apotheke oder bei den Bezirksverwaltungsbehörden kostenlos ausgedruckt werden</w:t>
@@ -304,21 +315,701 @@
       </w:pPr>
     </w:p>
     <w:p>
-      <w:r>
-        <w:t xml:space="preserve">Welche Daten speichert der QR-Code und wir wird er erzeugt? </w:t>
-      </w:r>
-    </w:p>
-    <w:p>
+      <w:pPr>
+        <w:pStyle w:val="Listenabsatz"/>
+        <w:numPr>
+          <w:ilvl w:val="0"/>
+          <w:numId w:val="9"/>
+        </w:numPr>
+      </w:pPr>
+      <w:r>
+        <w:t>Welche Daten speichert der QR-Code und wir wird er erzeugt</w:t>
+      </w:r>
+      <w:r>
+        <w:t>/ wie ist er aufgebaut</w:t>
+      </w:r>
+      <w:r>
+        <w:t xml:space="preserve">? </w:t>
+      </w:r>
+    </w:p>
+    <w:p>
+      <w:pPr>
+        <w:ind w:left="360"/>
+      </w:pPr>
       <w:r>
         <w:t>Der QR-Code speichert den Vor- und Nachnamen, das Geburtsdatum und die Gültigkeit des Zertifikates.</w:t>
       </w:r>
     </w:p>
     <w:p>
-      <w:r>
-        <w:t>//wie wird er erzeugt?</w:t>
-      </w:r>
-    </w:p>
-    <w:p>
+      <w:pPr>
+        <w:ind w:left="360"/>
+      </w:pPr>
+      <w:r>
+        <w:t>Ein QR Code besteht aus mehreren Teilen:</w:t>
+      </w:r>
+    </w:p>
+    <w:p>
+      <w:pPr>
+        <w:pStyle w:val="Listenabsatz"/>
+        <w:numPr>
+          <w:ilvl w:val="0"/>
+          <w:numId w:val="10"/>
+        </w:numPr>
+      </w:pPr>
+      <w:r>
+        <w:rPr>
+          <w:noProof/>
+        </w:rPr>
+        <w:drawing>
+          <wp:anchor distT="0" distB="0" distL="114300" distR="114300" simplePos="0" relativeHeight="251658240" behindDoc="0" locked="0" layoutInCell="1" allowOverlap="1" wp14:anchorId="0525EC4E" wp14:editId="5B061A1E">
+            <wp:simplePos x="0" y="0"/>
+            <wp:positionH relativeFrom="column">
+              <wp:posOffset>4569859</wp:posOffset>
+            </wp:positionH>
+            <wp:positionV relativeFrom="paragraph">
+              <wp:posOffset>3748</wp:posOffset>
+            </wp:positionV>
+            <wp:extent cx="1140977" cy="1130604"/>
+            <wp:effectExtent l="0" t="0" r="2540" b="0"/>
+            <wp:wrapSquare wrapText="bothSides"/>
+            <wp:docPr id="1" name="Grafik 1"/>
+            <wp:cNvGraphicFramePr>
+              <a:graphicFrameLocks xmlns:a="http://schemas.openxmlformats.org/drawingml/2006/main" noChangeAspect="1"/>
+            </wp:cNvGraphicFramePr>
+            <a:graphic xmlns:a="http://schemas.openxmlformats.org/drawingml/2006/main">
+              <a:graphicData uri="http://schemas.openxmlformats.org/drawingml/2006/picture">
+                <pic:pic xmlns:pic="http://schemas.openxmlformats.org/drawingml/2006/picture">
+                  <pic:nvPicPr>
+                    <pic:cNvPr id="1" name=""/>
+                    <pic:cNvPicPr/>
+                  </pic:nvPicPr>
+                  <pic:blipFill>
+                    <a:blip r:embed="rId7" cstate="print">
+                      <a:extLst>
+                        <a:ext uri="{28A0092B-C50C-407E-A947-70E740481C1C}">
+                          <a14:useLocalDpi xmlns:a14="http://schemas.microsoft.com/office/drawing/2010/main" val="0"/>
+                        </a:ext>
+                      </a:extLst>
+                    </a:blip>
+                    <a:stretch>
+                      <a:fillRect/>
+                    </a:stretch>
+                  </pic:blipFill>
+                  <pic:spPr>
+                    <a:xfrm>
+                      <a:off x="0" y="0"/>
+                      <a:ext cx="1140977" cy="1130604"/>
+                    </a:xfrm>
+                    <a:prstGeom prst="rect">
+                      <a:avLst/>
+                    </a:prstGeom>
+                  </pic:spPr>
+                </pic:pic>
+              </a:graphicData>
+            </a:graphic>
+          </wp:anchor>
+        </w:drawing>
+      </w:r>
+      <w:r>
+        <w:t>Positionsmarkierungen</w:t>
+      </w:r>
+    </w:p>
+    <w:p>
+      <w:pPr>
+        <w:pStyle w:val="Listenabsatz"/>
+        <w:numPr>
+          <w:ilvl w:val="0"/>
+          <w:numId w:val="11"/>
+        </w:numPr>
+      </w:pPr>
+      <w:r>
+        <w:t>Damit Scanner den Code genau erkennen und mit hoher Geschwindigkeit lesen können</w:t>
+      </w:r>
+    </w:p>
+    <w:p>
+      <w:pPr>
+        <w:pStyle w:val="Listenabsatz"/>
+        <w:numPr>
+          <w:ilvl w:val="0"/>
+          <w:numId w:val="11"/>
+        </w:numPr>
+      </w:pPr>
+      <w:r>
+        <w:t>Zeigt Richtung an, in die der Code gedruckt ist</w:t>
+      </w:r>
+    </w:p>
+    <w:p/>
+    <w:p/>
+    <w:p>
+      <w:pPr>
+        <w:pStyle w:val="Listenabsatz"/>
+      </w:pPr>
+      <w:r>
+        <w:rPr>
+          <w:noProof/>
+        </w:rPr>
+        <w:lastRenderedPageBreak/>
+        <w:drawing>
+          <wp:anchor distT="0" distB="0" distL="114300" distR="114300" simplePos="0" relativeHeight="251659264" behindDoc="0" locked="0" layoutInCell="1" allowOverlap="1" wp14:anchorId="6B962252" wp14:editId="6D8F7A4F">
+            <wp:simplePos x="0" y="0"/>
+            <wp:positionH relativeFrom="column">
+              <wp:posOffset>4837430</wp:posOffset>
+            </wp:positionH>
+            <wp:positionV relativeFrom="paragraph">
+              <wp:posOffset>0</wp:posOffset>
+            </wp:positionV>
+            <wp:extent cx="1156970" cy="1149985"/>
+            <wp:effectExtent l="0" t="0" r="5080" b="0"/>
+            <wp:wrapSquare wrapText="bothSides"/>
+            <wp:docPr id="2" name="Grafik 2"/>
+            <wp:cNvGraphicFramePr>
+              <a:graphicFrameLocks xmlns:a="http://schemas.openxmlformats.org/drawingml/2006/main" noChangeAspect="1"/>
+            </wp:cNvGraphicFramePr>
+            <a:graphic xmlns:a="http://schemas.openxmlformats.org/drawingml/2006/main">
+              <a:graphicData uri="http://schemas.openxmlformats.org/drawingml/2006/picture">
+                <pic:pic xmlns:pic="http://schemas.openxmlformats.org/drawingml/2006/picture">
+                  <pic:nvPicPr>
+                    <pic:cNvPr id="1" name=""/>
+                    <pic:cNvPicPr/>
+                  </pic:nvPicPr>
+                  <pic:blipFill>
+                    <a:blip r:embed="rId8" cstate="print">
+                      <a:extLst>
+                        <a:ext uri="{28A0092B-C50C-407E-A947-70E740481C1C}">
+                          <a14:useLocalDpi xmlns:a14="http://schemas.microsoft.com/office/drawing/2010/main" val="0"/>
+                        </a:ext>
+                      </a:extLst>
+                    </a:blip>
+                    <a:stretch>
+                      <a:fillRect/>
+                    </a:stretch>
+                  </pic:blipFill>
+                  <pic:spPr>
+                    <a:xfrm>
+                      <a:off x="0" y="0"/>
+                      <a:ext cx="1156970" cy="1149985"/>
+                    </a:xfrm>
+                    <a:prstGeom prst="rect">
+                      <a:avLst/>
+                    </a:prstGeom>
+                  </pic:spPr>
+                </pic:pic>
+              </a:graphicData>
+            </a:graphic>
+            <wp14:sizeRelH relativeFrom="margin">
+              <wp14:pctWidth>0</wp14:pctWidth>
+            </wp14:sizeRelH>
+            <wp14:sizeRelV relativeFrom="margin">
+              <wp14:pctHeight>0</wp14:pctHeight>
+            </wp14:sizeRelV>
+          </wp:anchor>
+        </w:drawing>
+      </w:r>
+    </w:p>
+    <w:p>
+      <w:pPr>
+        <w:pStyle w:val="Listenabsatz"/>
+        <w:numPr>
+          <w:ilvl w:val="0"/>
+          <w:numId w:val="10"/>
+        </w:numPr>
+      </w:pPr>
+      <w:r>
+        <w:t>Ausrichtungsmarkierung</w:t>
+      </w:r>
+      <w:r>
+        <w:rPr>
+          <w:noProof/>
+        </w:rPr>
+        <w:softHyphen/>
+      </w:r>
+      <w:r>
+        <w:rPr>
+          <w:noProof/>
+        </w:rPr>
+        <w:t>en</w:t>
+      </w:r>
+    </w:p>
+    <w:p>
+      <w:pPr>
+        <w:pStyle w:val="Listenabsatz"/>
+        <w:numPr>
+          <w:ilvl w:val="0"/>
+          <w:numId w:val="11"/>
+        </w:numPr>
+      </w:pPr>
+      <w:r>
+        <w:t>Helfen bei Verarbeitung des QR Codes auf unebenen Oberflächen</w:t>
+      </w:r>
+    </w:p>
+    <w:p>
+      <w:pPr>
+        <w:ind w:left="708"/>
+      </w:pPr>
+      <w:r>
+        <w:rPr>
+          <w:noProof/>
+        </w:rPr>
+        <w:drawing>
+          <wp:anchor distT="0" distB="0" distL="114300" distR="114300" simplePos="0" relativeHeight="251660288" behindDoc="0" locked="0" layoutInCell="1" allowOverlap="1" wp14:anchorId="6491ADFA" wp14:editId="3BEA4316">
+            <wp:simplePos x="0" y="0"/>
+            <wp:positionH relativeFrom="column">
+              <wp:posOffset>-730362</wp:posOffset>
+            </wp:positionH>
+            <wp:positionV relativeFrom="paragraph">
+              <wp:posOffset>291757</wp:posOffset>
+            </wp:positionV>
+            <wp:extent cx="1270000" cy="1249045"/>
+            <wp:effectExtent l="0" t="0" r="6350" b="8255"/>
+            <wp:wrapSquare wrapText="bothSides"/>
+            <wp:docPr id="3" name="Grafik 3"/>
+            <wp:cNvGraphicFramePr>
+              <a:graphicFrameLocks xmlns:a="http://schemas.openxmlformats.org/drawingml/2006/main" noChangeAspect="1"/>
+            </wp:cNvGraphicFramePr>
+            <a:graphic xmlns:a="http://schemas.openxmlformats.org/drawingml/2006/main">
+              <a:graphicData uri="http://schemas.openxmlformats.org/drawingml/2006/picture">
+                <pic:pic xmlns:pic="http://schemas.openxmlformats.org/drawingml/2006/picture">
+                  <pic:nvPicPr>
+                    <pic:cNvPr id="1" name=""/>
+                    <pic:cNvPicPr/>
+                  </pic:nvPicPr>
+                  <pic:blipFill>
+                    <a:blip r:embed="rId9">
+                      <a:extLst>
+                        <a:ext uri="{28A0092B-C50C-407E-A947-70E740481C1C}">
+                          <a14:useLocalDpi xmlns:a14="http://schemas.microsoft.com/office/drawing/2010/main" val="0"/>
+                        </a:ext>
+                      </a:extLst>
+                    </a:blip>
+                    <a:stretch>
+                      <a:fillRect/>
+                    </a:stretch>
+                  </pic:blipFill>
+                  <pic:spPr>
+                    <a:xfrm>
+                      <a:off x="0" y="0"/>
+                      <a:ext cx="1270000" cy="1249045"/>
+                    </a:xfrm>
+                    <a:prstGeom prst="rect">
+                      <a:avLst/>
+                    </a:prstGeom>
+                  </pic:spPr>
+                </pic:pic>
+              </a:graphicData>
+            </a:graphic>
+            <wp14:sizeRelH relativeFrom="margin">
+              <wp14:pctWidth>0</wp14:pctWidth>
+            </wp14:sizeRelH>
+            <wp14:sizeRelV relativeFrom="margin">
+              <wp14:pctHeight>0</wp14:pctHeight>
+            </wp14:sizeRelV>
+          </wp:anchor>
+        </w:drawing>
+      </w:r>
+    </w:p>
+    <w:p>
+      <w:pPr>
+        <w:pStyle w:val="Listenabsatz"/>
+        <w:numPr>
+          <w:ilvl w:val="0"/>
+          <w:numId w:val="10"/>
+        </w:numPr>
+      </w:pPr>
+      <w:r>
+        <w:t>Synchronisationslinien/Taktzellen</w:t>
+      </w:r>
+    </w:p>
+    <w:p>
+      <w:pPr>
+        <w:pStyle w:val="Listenabsatz"/>
+        <w:numPr>
+          <w:ilvl w:val="1"/>
+          <w:numId w:val="11"/>
+        </w:numPr>
+      </w:pPr>
+      <w:r>
+        <w:t>Definiert das Datenraster genau -&gt; Scanner können bestimmen, wie groß die Datenmatrix ist</w:t>
+      </w:r>
+    </w:p>
+    <w:p>
+      <w:pPr>
+        <w:ind w:left="708"/>
+      </w:pPr>
+    </w:p>
+    <w:p/>
+    <w:p>
+      <w:r>
+        <w:rPr>
+          <w:noProof/>
+        </w:rPr>
+        <w:drawing>
+          <wp:anchor distT="0" distB="0" distL="114300" distR="114300" simplePos="0" relativeHeight="251661312" behindDoc="0" locked="0" layoutInCell="1" allowOverlap="1" wp14:anchorId="629FC042" wp14:editId="3E4375DF">
+            <wp:simplePos x="0" y="0"/>
+            <wp:positionH relativeFrom="margin">
+              <wp:align>right</wp:align>
+            </wp:positionH>
+            <wp:positionV relativeFrom="paragraph">
+              <wp:posOffset>3799</wp:posOffset>
+            </wp:positionV>
+            <wp:extent cx="1278255" cy="1278255"/>
+            <wp:effectExtent l="0" t="0" r="0" b="0"/>
+            <wp:wrapSquare wrapText="bothSides"/>
+            <wp:docPr id="4" name="Grafik 4"/>
+            <wp:cNvGraphicFramePr>
+              <a:graphicFrameLocks xmlns:a="http://schemas.openxmlformats.org/drawingml/2006/main" noChangeAspect="1"/>
+            </wp:cNvGraphicFramePr>
+            <a:graphic xmlns:a="http://schemas.openxmlformats.org/drawingml/2006/main">
+              <a:graphicData uri="http://schemas.openxmlformats.org/drawingml/2006/picture">
+                <pic:pic xmlns:pic="http://schemas.openxmlformats.org/drawingml/2006/picture">
+                  <pic:nvPicPr>
+                    <pic:cNvPr id="1" name=""/>
+                    <pic:cNvPicPr/>
+                  </pic:nvPicPr>
+                  <pic:blipFill>
+                    <a:blip r:embed="rId10">
+                      <a:extLst>
+                        <a:ext uri="{28A0092B-C50C-407E-A947-70E740481C1C}">
+                          <a14:useLocalDpi xmlns:a14="http://schemas.microsoft.com/office/drawing/2010/main" val="0"/>
+                        </a:ext>
+                      </a:extLst>
+                    </a:blip>
+                    <a:stretch>
+                      <a:fillRect/>
+                    </a:stretch>
+                  </pic:blipFill>
+                  <pic:spPr>
+                    <a:xfrm>
+                      <a:off x="0" y="0"/>
+                      <a:ext cx="1279113" cy="1279113"/>
+                    </a:xfrm>
+                    <a:prstGeom prst="rect">
+                      <a:avLst/>
+                    </a:prstGeom>
+                  </pic:spPr>
+                </pic:pic>
+              </a:graphicData>
+            </a:graphic>
+            <wp14:sizeRelH relativeFrom="margin">
+              <wp14:pctWidth>0</wp14:pctWidth>
+            </wp14:sizeRelH>
+            <wp14:sizeRelV relativeFrom="margin">
+              <wp14:pctHeight>0</wp14:pctHeight>
+            </wp14:sizeRelV>
+          </wp:anchor>
+        </w:drawing>
+      </w:r>
+    </w:p>
+    <w:p>
+      <w:pPr>
+        <w:pStyle w:val="Listenabsatz"/>
+        <w:numPr>
+          <w:ilvl w:val="0"/>
+          <w:numId w:val="10"/>
+        </w:numPr>
+      </w:pPr>
+      <w:r>
+        <w:t>Versionsfelder</w:t>
+      </w:r>
+    </w:p>
+    <w:p>
+      <w:pPr>
+        <w:pStyle w:val="Listenabsatz"/>
+        <w:numPr>
+          <w:ilvl w:val="0"/>
+          <w:numId w:val="11"/>
+        </w:numPr>
+      </w:pPr>
+      <w:r>
+        <w:t>Diese Markierungen spezifizieren, welche der mittlerweile über 40 existierenden QR Code Versionen verwendet wird (Version 1-7 am geläufigsten)</w:t>
+      </w:r>
+    </w:p>
+    <w:p>
+      <w:pPr>
+        <w:pStyle w:val="Listenabsatz"/>
+        <w:ind w:left="1080"/>
+      </w:pPr>
+      <w:r>
+        <w:rPr>
+          <w:noProof/>
+        </w:rPr>
+        <w:drawing>
+          <wp:anchor distT="0" distB="0" distL="114300" distR="114300" simplePos="0" relativeHeight="251662336" behindDoc="0" locked="0" layoutInCell="1" allowOverlap="1" wp14:anchorId="7DC61601" wp14:editId="064195F4">
+            <wp:simplePos x="0" y="0"/>
+            <wp:positionH relativeFrom="column">
+              <wp:posOffset>-778184</wp:posOffset>
+            </wp:positionH>
+            <wp:positionV relativeFrom="paragraph">
+              <wp:posOffset>147387</wp:posOffset>
+            </wp:positionV>
+            <wp:extent cx="1278255" cy="1278255"/>
+            <wp:effectExtent l="0" t="0" r="0" b="0"/>
+            <wp:wrapSquare wrapText="bothSides"/>
+            <wp:docPr id="5" name="Grafik 5"/>
+            <wp:cNvGraphicFramePr>
+              <a:graphicFrameLocks xmlns:a="http://schemas.openxmlformats.org/drawingml/2006/main" noChangeAspect="1"/>
+            </wp:cNvGraphicFramePr>
+            <a:graphic xmlns:a="http://schemas.openxmlformats.org/drawingml/2006/main">
+              <a:graphicData uri="http://schemas.openxmlformats.org/drawingml/2006/picture">
+                <pic:pic xmlns:pic="http://schemas.openxmlformats.org/drawingml/2006/picture">
+                  <pic:nvPicPr>
+                    <pic:cNvPr id="1" name=""/>
+                    <pic:cNvPicPr/>
+                  </pic:nvPicPr>
+                  <pic:blipFill>
+                    <a:blip r:embed="rId11">
+                      <a:extLst>
+                        <a:ext uri="{28A0092B-C50C-407E-A947-70E740481C1C}">
+                          <a14:useLocalDpi xmlns:a14="http://schemas.microsoft.com/office/drawing/2010/main" val="0"/>
+                        </a:ext>
+                      </a:extLst>
+                    </a:blip>
+                    <a:stretch>
+                      <a:fillRect/>
+                    </a:stretch>
+                  </pic:blipFill>
+                  <pic:spPr>
+                    <a:xfrm>
+                      <a:off x="0" y="0"/>
+                      <a:ext cx="1278255" cy="1278255"/>
+                    </a:xfrm>
+                    <a:prstGeom prst="rect">
+                      <a:avLst/>
+                    </a:prstGeom>
+                  </pic:spPr>
+                </pic:pic>
+              </a:graphicData>
+            </a:graphic>
+            <wp14:sizeRelH relativeFrom="margin">
+              <wp14:pctWidth>0</wp14:pctWidth>
+            </wp14:sizeRelH>
+            <wp14:sizeRelV relativeFrom="margin">
+              <wp14:pctHeight>0</wp14:pctHeight>
+            </wp14:sizeRelV>
+          </wp:anchor>
+        </w:drawing>
+      </w:r>
+    </w:p>
+    <w:p>
+      <w:pPr>
+        <w:pStyle w:val="Listenabsatz"/>
+        <w:ind w:left="1080"/>
+      </w:pPr>
+    </w:p>
+    <w:p>
+      <w:pPr>
+        <w:pStyle w:val="Listenabsatz"/>
+        <w:numPr>
+          <w:ilvl w:val="0"/>
+          <w:numId w:val="10"/>
+        </w:numPr>
+      </w:pPr>
+      <w:r>
+        <w:t>Formatfelder</w:t>
+      </w:r>
+    </w:p>
+    <w:p>
+      <w:pPr>
+        <w:pStyle w:val="Listenabsatz"/>
+        <w:numPr>
+          <w:ilvl w:val="1"/>
+          <w:numId w:val="11"/>
+        </w:numPr>
+      </w:pPr>
+      <w:r>
+        <w:t>Enthalten Informationen über Fehlertoleranz und Datenmaske des Codes -&gt; erleichtern Scannen</w:t>
+      </w:r>
+    </w:p>
+    <w:p/>
+    <w:p>
+      <w:r>
+        <w:rPr>
+          <w:noProof/>
+        </w:rPr>
+        <w:drawing>
+          <wp:anchor distT="0" distB="0" distL="114300" distR="114300" simplePos="0" relativeHeight="251663360" behindDoc="0" locked="0" layoutInCell="1" allowOverlap="1" wp14:anchorId="1EA8737C" wp14:editId="43ADDD80">
+            <wp:simplePos x="0" y="0"/>
+            <wp:positionH relativeFrom="margin">
+              <wp:align>right</wp:align>
+            </wp:positionH>
+            <wp:positionV relativeFrom="paragraph">
+              <wp:posOffset>31087</wp:posOffset>
+            </wp:positionV>
+            <wp:extent cx="1287780" cy="1261745"/>
+            <wp:effectExtent l="0" t="0" r="7620" b="0"/>
+            <wp:wrapSquare wrapText="bothSides"/>
+            <wp:docPr id="6" name="Grafik 6"/>
+            <wp:cNvGraphicFramePr>
+              <a:graphicFrameLocks xmlns:a="http://schemas.openxmlformats.org/drawingml/2006/main" noChangeAspect="1"/>
+            </wp:cNvGraphicFramePr>
+            <a:graphic xmlns:a="http://schemas.openxmlformats.org/drawingml/2006/main">
+              <a:graphicData uri="http://schemas.openxmlformats.org/drawingml/2006/picture">
+                <pic:pic xmlns:pic="http://schemas.openxmlformats.org/drawingml/2006/picture">
+                  <pic:nvPicPr>
+                    <pic:cNvPr id="1" name=""/>
+                    <pic:cNvPicPr/>
+                  </pic:nvPicPr>
+                  <pic:blipFill>
+                    <a:blip r:embed="rId12">
+                      <a:extLst>
+                        <a:ext uri="{28A0092B-C50C-407E-A947-70E740481C1C}">
+                          <a14:useLocalDpi xmlns:a14="http://schemas.microsoft.com/office/drawing/2010/main" val="0"/>
+                        </a:ext>
+                      </a:extLst>
+                    </a:blip>
+                    <a:stretch>
+                      <a:fillRect/>
+                    </a:stretch>
+                  </pic:blipFill>
+                  <pic:spPr>
+                    <a:xfrm>
+                      <a:off x="0" y="0"/>
+                      <a:ext cx="1287780" cy="1261745"/>
+                    </a:xfrm>
+                    <a:prstGeom prst="rect">
+                      <a:avLst/>
+                    </a:prstGeom>
+                  </pic:spPr>
+                </pic:pic>
+              </a:graphicData>
+            </a:graphic>
+          </wp:anchor>
+        </w:drawing>
+      </w:r>
+    </w:p>
+    <w:p>
+      <w:pPr>
+        <w:pStyle w:val="Listenabsatz"/>
+        <w:numPr>
+          <w:ilvl w:val="0"/>
+          <w:numId w:val="10"/>
+        </w:numPr>
+      </w:pPr>
+      <w:r>
+        <w:t>Datenfeld/ Nutz- und Fehlerkorrektur-Daten</w:t>
+      </w:r>
+    </w:p>
+    <w:p>
+      <w:pPr>
+        <w:pStyle w:val="Listenabsatz"/>
+        <w:numPr>
+          <w:ilvl w:val="0"/>
+          <w:numId w:val="11"/>
+        </w:numPr>
+      </w:pPr>
+      <w:r>
+        <w:t>Enthält alle Daten, sowie Elemente zur Fehlerkorrektur -&gt; können eine Beschädigung von bis zu 30% kompensieren</w:t>
+      </w:r>
+    </w:p>
+    <w:p>
+      <w:r>
+        <w:rPr>
+          <w:noProof/>
+        </w:rPr>
+        <w:drawing>
+          <wp:anchor distT="0" distB="0" distL="114300" distR="114300" simplePos="0" relativeHeight="251664384" behindDoc="0" locked="0" layoutInCell="1" allowOverlap="1" wp14:anchorId="6C04EF2A" wp14:editId="68EEE623">
+            <wp:simplePos x="0" y="0"/>
+            <wp:positionH relativeFrom="column">
+              <wp:posOffset>-738505</wp:posOffset>
+            </wp:positionH>
+            <wp:positionV relativeFrom="paragraph">
+              <wp:posOffset>386715</wp:posOffset>
+            </wp:positionV>
+            <wp:extent cx="1282700" cy="1326515"/>
+            <wp:effectExtent l="0" t="0" r="0" b="6985"/>
+            <wp:wrapSquare wrapText="bothSides"/>
+            <wp:docPr id="7" name="Grafik 7"/>
+            <wp:cNvGraphicFramePr>
+              <a:graphicFrameLocks xmlns:a="http://schemas.openxmlformats.org/drawingml/2006/main" noChangeAspect="1"/>
+            </wp:cNvGraphicFramePr>
+            <a:graphic xmlns:a="http://schemas.openxmlformats.org/drawingml/2006/main">
+              <a:graphicData uri="http://schemas.openxmlformats.org/drawingml/2006/picture">
+                <pic:pic xmlns:pic="http://schemas.openxmlformats.org/drawingml/2006/picture">
+                  <pic:nvPicPr>
+                    <pic:cNvPr id="1" name=""/>
+                    <pic:cNvPicPr/>
+                  </pic:nvPicPr>
+                  <pic:blipFill>
+                    <a:blip r:embed="rId13">
+                      <a:extLst>
+                        <a:ext uri="{28A0092B-C50C-407E-A947-70E740481C1C}">
+                          <a14:useLocalDpi xmlns:a14="http://schemas.microsoft.com/office/drawing/2010/main" val="0"/>
+                        </a:ext>
+                      </a:extLst>
+                    </a:blip>
+                    <a:stretch>
+                      <a:fillRect/>
+                    </a:stretch>
+                  </pic:blipFill>
+                  <pic:spPr>
+                    <a:xfrm>
+                      <a:off x="0" y="0"/>
+                      <a:ext cx="1282700" cy="1326515"/>
+                    </a:xfrm>
+                    <a:prstGeom prst="rect">
+                      <a:avLst/>
+                    </a:prstGeom>
+                  </pic:spPr>
+                </pic:pic>
+              </a:graphicData>
+            </a:graphic>
+            <wp14:sizeRelH relativeFrom="margin">
+              <wp14:pctWidth>0</wp14:pctWidth>
+            </wp14:sizeRelH>
+            <wp14:sizeRelV relativeFrom="margin">
+              <wp14:pctHeight>0</wp14:pctHeight>
+            </wp14:sizeRelV>
+          </wp:anchor>
+        </w:drawing>
+      </w:r>
+    </w:p>
+    <w:p/>
+    <w:p>
+      <w:pPr>
+        <w:pStyle w:val="Listenabsatz"/>
+        <w:numPr>
+          <w:ilvl w:val="0"/>
+          <w:numId w:val="10"/>
+        </w:numPr>
+      </w:pPr>
+      <w:r>
+        <w:t>Randzone</w:t>
+      </w:r>
+    </w:p>
+    <w:p>
+      <w:pPr>
+        <w:pStyle w:val="Listenabsatz"/>
+        <w:numPr>
+          <w:ilvl w:val="1"/>
+          <w:numId w:val="11"/>
+        </w:numPr>
+      </w:pPr>
+      <w:r>
+        <w:t>Bietet Struktur und verbessert Verständnis -&gt; für Scan Programm</w:t>
+      </w:r>
+    </w:p>
+    <w:p>
+      <w:pPr>
+        <w:pStyle w:val="Listenabsatz"/>
+        <w:numPr>
+          <w:ilvl w:val="1"/>
+          <w:numId w:val="11"/>
+        </w:numPr>
+      </w:pPr>
+      <w:r>
+        <w:t>Wichtig, um QR Code von Umgebung zu unterscheiden</w:t>
+      </w:r>
+    </w:p>
+    <w:p/>
+    <w:p/>
+    <w:p/>
+    <w:p>
+      <w:pPr>
+        <w:pStyle w:val="Listenabsatz"/>
+        <w:numPr>
+          <w:ilvl w:val="0"/>
+          <w:numId w:val="9"/>
+        </w:numPr>
+      </w:pPr>
       <w:r>
         <w:t xml:space="preserve">Wie kann ein QR-Code ohne Impfung erstellt und wie kann eine solche Fälschung erkannt werden? </w:t>
       </w:r>
@@ -349,24 +1040,33 @@
     </w:p>
     <w:p>
       <w:pPr>
-        <w:pStyle w:val="Listenabsatz"/>
         <w:numPr>
           <w:ilvl w:val="0"/>
           <w:numId w:val="8"/>
         </w:numPr>
-      </w:pPr>
-      <w:r>
-        <w:t>//Wie fälschungen erkannt?</w:t>
-      </w:r>
-    </w:p>
-    <w:p>
+        <w:shd w:val="clear" w:color="auto" w:fill="FFFFFF"/>
+        <w:spacing w:before="100" w:beforeAutospacing="1" w:after="100" w:afterAutospacing="1" w:line="240" w:lineRule="auto"/>
+      </w:pPr>
       <w:r>
         <w:lastRenderedPageBreak/>
+        <w:t>Es kann nur das EU-konforme Zertifikat und dessen QR-Code als richtig eingelesen wird, das heißt, wenn der QR-Code nicht den EU vorgaben entspricht wird, kann dieser nicht richtig eingelesen werden. Ohne das Scannen des QR-Codes kann das ausgedruckte PDF ganz leicht gefälscht werden indem man einfach ein Textdokument in Word, etc. erstellt und dieses einfach mit einem originalen Zertifikat nachbaut und man sich kostenlos online einen QR-Code erzählen lässt.</w:t>
+      </w:r>
+    </w:p>
+    <w:p>
+      <w:pPr>
+        <w:pStyle w:val="Listenabsatz"/>
+        <w:numPr>
+          <w:ilvl w:val="0"/>
+          <w:numId w:val="9"/>
+        </w:numPr>
+      </w:pPr>
+      <w:r>
         <w:t>Ist die zusätzliche analoge Kontrolle eines Lichtbildausweis sinnvoll und wovor schützt sie?</w:t>
       </w:r>
     </w:p>
     <w:p>
       <w:pPr>
+        <w:ind w:left="360"/>
         <w:jc w:val="both"/>
       </w:pPr>
       <w:r>
@@ -389,11 +1089,25 @@
       </w:r>
     </w:p>
     <w:p>
+      <w:pPr>
+        <w:pStyle w:val="Listenabsatz"/>
+        <w:numPr>
+          <w:ilvl w:val="0"/>
+          <w:numId w:val="9"/>
+        </w:numPr>
+      </w:pPr>
       <w:r>
         <w:t xml:space="preserve">Wie sieht das Architekturdiagramm des aktuellen Systems aus? </w:t>
       </w:r>
     </w:p>
     <w:p>
+      <w:pPr>
+        <w:pStyle w:val="Listenabsatz"/>
+        <w:numPr>
+          <w:ilvl w:val="0"/>
+          <w:numId w:val="9"/>
+        </w:numPr>
+      </w:pPr>
       <w:r>
         <w:t>Wie sieht das Sequenzdiagramm des aktuellen Systems im digitalen und analogen Fall aus?</w:t>
       </w:r>
@@ -405,12 +1119,33 @@
       </w:r>
     </w:p>
     <w:p>
-      <w:r>
-        <w:t>https://speechcode.de/de/gruner-pass-qr-code-als-zertifikat-ungeeignet/</w:t>
+      <w:hyperlink r:id="rId14" w:history="1">
+        <w:r>
+          <w:rPr>
+            <w:rStyle w:val="Hyperlink"/>
+          </w:rPr>
+          <w:t>https://speechcode.de/de/gruner-pass-qr-code-als-zertifikat-ungeeignet/</w:t>
+        </w:r>
+      </w:hyperlink>
+      <w:r>
+        <w:t xml:space="preserve"> [16.02.2022]</w:t>
+      </w:r>
+    </w:p>
+    <w:p>
+      <w:hyperlink r:id="rId15" w:history="1">
+        <w:r>
+          <w:rPr>
+            <w:rStyle w:val="Hyperlink"/>
+          </w:rPr>
+          <w:t>https://www.qrcode-generator.de/qr-code-marketing/qr-codes-basics/</w:t>
+        </w:r>
+      </w:hyperlink>
+      <w:r>
+        <w:t xml:space="preserve"> [16.03.2022]</w:t>
       </w:r>
     </w:p>
     <w:sectPr>
-      <w:headerReference w:type="default" r:id="rId7"/>
+      <w:headerReference w:type="default" r:id="rId16"/>
       <w:pgSz w:w="11906" w:h="16838"/>
       <w:pgMar w:top="1417" w:right="1417" w:bottom="1134" w:left="1417" w:header="708" w:footer="708" w:gutter="0"/>
       <w:cols w:space="708"/>
@@ -490,6 +1225,117 @@
 <file path=word/numbering.xml><?xml version="1.0" encoding="utf-8"?>
 <w:numbering xmlns:wpc="http://schemas.microsoft.com/office/word/2010/wordprocessingCanvas" xmlns:cx="http://schemas.microsoft.com/office/drawing/2014/chartex" xmlns:cx1="http://schemas.microsoft.com/office/drawing/2015/9/8/chartex" xmlns:cx2="http://schemas.microsoft.com/office/drawing/2015/10/21/chartex" xmlns:cx3="http://schemas.microsoft.com/office/drawing/2016/5/9/chartex" xmlns:cx4="http://schemas.microsoft.com/office/drawing/2016/5/10/chartex" xmlns:cx5="http://schemas.microsoft.com/office/drawing/2016/5/11/chartex" xmlns:cx6="http://schemas.microsoft.com/office/drawing/2016/5/12/chartex" xmlns:cx7="http://schemas.microsoft.com/office/drawing/2016/5/13/chartex" xmlns:cx8="http://schemas.microsoft.com/office/drawing/2016/5/14/chartex" xmlns:mc="http://schemas.openxmlformats.org/markup-compatibility/2006" xmlns:aink="http://schemas.microsoft.com/office/drawing/2016/ink" xmlns:am3d="http://schemas.microsoft.com/office/drawing/2017/model3d" xmlns:o="urn:schemas-microsoft-com:office:office" xmlns:r="http://schemas.openxmlformats.org/officeDocument/2006/relationships" xmlns:m="http://schemas.openxmlformats.org/officeDocument/2006/math" xmlns:v="urn:schemas-microsoft-com:vml" xmlns:wp14="http://schemas.microsoft.com/office/word/2010/wordprocessingDrawing" xmlns:wp="http://schemas.openxmlformats.org/drawingml/2006/wordprocessingDrawing" xmlns:w10="urn:schemas-microsoft-com:office:word" xmlns:w="http://schemas.openxmlformats.org/wordprocessingml/2006/main" xmlns:w14="http://schemas.microsoft.com/office/word/2010/wordml" xmlns:w15="http://schemas.microsoft.com/office/word/2012/wordml" xmlns:w16cex="http://schemas.microsoft.com/office/word/2018/wordml/cex" xmlns:w16cid="http://schemas.microsoft.com/office/word/2016/wordml/cid" xmlns:w16="http://schemas.microsoft.com/office/word/2018/wordml" xmlns:w16sdtdh="http://schemas.microsoft.com/office/word/2020/wordml/sdtdatahash" xmlns:w16se="http://schemas.microsoft.com/office/word/2015/wordml/symex" xmlns:wpg="http://schemas.microsoft.com/office/word/2010/wordprocessingGroup" xmlns:wpi="http://schemas.microsoft.com/office/word/2010/wordprocessingInk" xmlns:wne="http://schemas.microsoft.com/office/word/2006/wordml" xmlns:wps="http://schemas.microsoft.com/office/word/2010/wordprocessingShape" mc:Ignorable="w14 w15 w16se w16cid w16 w16cex w16sdtdh wp14">
   <w:abstractNum w:abstractNumId="0" w15:restartNumberingAfterBreak="0">
+    <w:nsid w:val="107933E9"/>
+    <w:multiLevelType w:val="hybridMultilevel"/>
+    <w:tmpl w:val="B2B0B358"/>
+    <w:lvl w:ilvl="0" w:tplc="3A227C5E">
+      <w:numFmt w:val="bullet"/>
+      <w:lvlText w:val="-"/>
+      <w:lvlJc w:val="left"/>
+      <w:pPr>
+        <w:ind w:left="1080" w:hanging="360"/>
+      </w:pPr>
+      <w:rPr>
+        <w:rFonts w:ascii="Calibri" w:eastAsiaTheme="minorHAnsi" w:hAnsi="Calibri" w:cs="Calibri" w:hint="default"/>
+      </w:rPr>
+    </w:lvl>
+    <w:lvl w:ilvl="1" w:tplc="3A227C5E">
+      <w:numFmt w:val="bullet"/>
+      <w:lvlText w:val="-"/>
+      <w:lvlJc w:val="left"/>
+      <w:pPr>
+        <w:ind w:left="1800" w:hanging="360"/>
+      </w:pPr>
+      <w:rPr>
+        <w:rFonts w:ascii="Calibri" w:eastAsiaTheme="minorHAnsi" w:hAnsi="Calibri" w:cs="Calibri" w:hint="default"/>
+      </w:rPr>
+    </w:lvl>
+    <w:lvl w:ilvl="2" w:tplc="0C070005" w:tentative="1">
+      <w:start w:val="1"/>
+      <w:numFmt w:val="bullet"/>
+      <w:lvlText w:val=""/>
+      <w:lvlJc w:val="left"/>
+      <w:pPr>
+        <w:ind w:left="2520" w:hanging="360"/>
+      </w:pPr>
+      <w:rPr>
+        <w:rFonts w:ascii="Wingdings" w:hAnsi="Wingdings" w:hint="default"/>
+      </w:rPr>
+    </w:lvl>
+    <w:lvl w:ilvl="3" w:tplc="0C070001" w:tentative="1">
+      <w:start w:val="1"/>
+      <w:numFmt w:val="bullet"/>
+      <w:lvlText w:val=""/>
+      <w:lvlJc w:val="left"/>
+      <w:pPr>
+        <w:ind w:left="3240" w:hanging="360"/>
+      </w:pPr>
+      <w:rPr>
+        <w:rFonts w:ascii="Symbol" w:hAnsi="Symbol" w:hint="default"/>
+      </w:rPr>
+    </w:lvl>
+    <w:lvl w:ilvl="4" w:tplc="0C070003" w:tentative="1">
+      <w:start w:val="1"/>
+      <w:numFmt w:val="bullet"/>
+      <w:lvlText w:val="o"/>
+      <w:lvlJc w:val="left"/>
+      <w:pPr>
+        <w:ind w:left="3960" w:hanging="360"/>
+      </w:pPr>
+      <w:rPr>
+        <w:rFonts w:ascii="Courier New" w:hAnsi="Courier New" w:cs="Courier New" w:hint="default"/>
+      </w:rPr>
+    </w:lvl>
+    <w:lvl w:ilvl="5" w:tplc="0C070005" w:tentative="1">
+      <w:start w:val="1"/>
+      <w:numFmt w:val="bullet"/>
+      <w:lvlText w:val=""/>
+      <w:lvlJc w:val="left"/>
+      <w:pPr>
+        <w:ind w:left="4680" w:hanging="360"/>
+      </w:pPr>
+      <w:rPr>
+        <w:rFonts w:ascii="Wingdings" w:hAnsi="Wingdings" w:hint="default"/>
+      </w:rPr>
+    </w:lvl>
+    <w:lvl w:ilvl="6" w:tplc="0C070001" w:tentative="1">
+      <w:start w:val="1"/>
+      <w:numFmt w:val="bullet"/>
+      <w:lvlText w:val=""/>
+      <w:lvlJc w:val="left"/>
+      <w:pPr>
+        <w:ind w:left="5400" w:hanging="360"/>
+      </w:pPr>
+      <w:rPr>
+        <w:rFonts w:ascii="Symbol" w:hAnsi="Symbol" w:hint="default"/>
+      </w:rPr>
+    </w:lvl>
+    <w:lvl w:ilvl="7" w:tplc="0C070003" w:tentative="1">
+      <w:start w:val="1"/>
+      <w:numFmt w:val="bullet"/>
+      <w:lvlText w:val="o"/>
+      <w:lvlJc w:val="left"/>
+      <w:pPr>
+        <w:ind w:left="6120" w:hanging="360"/>
+      </w:pPr>
+      <w:rPr>
+        <w:rFonts w:ascii="Courier New" w:hAnsi="Courier New" w:cs="Courier New" w:hint="default"/>
+      </w:rPr>
+    </w:lvl>
+    <w:lvl w:ilvl="8" w:tplc="0C070005" w:tentative="1">
+      <w:start w:val="1"/>
+      <w:numFmt w:val="bullet"/>
+      <w:lvlText w:val=""/>
+      <w:lvlJc w:val="left"/>
+      <w:pPr>
+        <w:ind w:left="6840" w:hanging="360"/>
+      </w:pPr>
+      <w:rPr>
+        <w:rFonts w:ascii="Wingdings" w:hAnsi="Wingdings" w:hint="default"/>
+      </w:rPr>
+    </w:lvl>
+  </w:abstractNum>
+  <w:abstractNum w:abstractNumId="1" w15:restartNumberingAfterBreak="0">
     <w:nsid w:val="16271DA3"/>
     <w:multiLevelType w:val="hybridMultilevel"/>
     <w:tmpl w:val="4E907CD2"/>
@@ -602,7 +1448,7 @@
       </w:rPr>
     </w:lvl>
   </w:abstractNum>
-  <w:abstractNum w:abstractNumId="1" w15:restartNumberingAfterBreak="0">
+  <w:abstractNum w:abstractNumId="2" w15:restartNumberingAfterBreak="0">
     <w:nsid w:val="2CEA5300"/>
     <w:multiLevelType w:val="hybridMultilevel"/>
     <w:tmpl w:val="DF624620"/>
@@ -715,7 +1561,120 @@
       </w:rPr>
     </w:lvl>
   </w:abstractNum>
-  <w:abstractNum w:abstractNumId="2" w15:restartNumberingAfterBreak="0">
+  <w:abstractNum w:abstractNumId="3" w15:restartNumberingAfterBreak="0">
+    <w:nsid w:val="2FAE638A"/>
+    <w:multiLevelType w:val="hybridMultilevel"/>
+    <w:tmpl w:val="FDF2F6FE"/>
+    <w:lvl w:ilvl="0" w:tplc="0C070001">
+      <w:start w:val="1"/>
+      <w:numFmt w:val="bullet"/>
+      <w:lvlText w:val=""/>
+      <w:lvlJc w:val="left"/>
+      <w:pPr>
+        <w:ind w:left="720" w:hanging="360"/>
+      </w:pPr>
+      <w:rPr>
+        <w:rFonts w:ascii="Symbol" w:hAnsi="Symbol" w:hint="default"/>
+      </w:rPr>
+    </w:lvl>
+    <w:lvl w:ilvl="1" w:tplc="0C070003">
+      <w:start w:val="1"/>
+      <w:numFmt w:val="bullet"/>
+      <w:lvlText w:val="o"/>
+      <w:lvlJc w:val="left"/>
+      <w:pPr>
+        <w:ind w:left="1440" w:hanging="360"/>
+      </w:pPr>
+      <w:rPr>
+        <w:rFonts w:ascii="Courier New" w:hAnsi="Courier New" w:cs="Courier New" w:hint="default"/>
+      </w:rPr>
+    </w:lvl>
+    <w:lvl w:ilvl="2" w:tplc="0C070005">
+      <w:start w:val="1"/>
+      <w:numFmt w:val="bullet"/>
+      <w:lvlText w:val=""/>
+      <w:lvlJc w:val="left"/>
+      <w:pPr>
+        <w:ind w:left="2160" w:hanging="360"/>
+      </w:pPr>
+      <w:rPr>
+        <w:rFonts w:ascii="Wingdings" w:hAnsi="Wingdings" w:hint="default"/>
+      </w:rPr>
+    </w:lvl>
+    <w:lvl w:ilvl="3" w:tplc="0C070001">
+      <w:start w:val="1"/>
+      <w:numFmt w:val="bullet"/>
+      <w:lvlText w:val=""/>
+      <w:lvlJc w:val="left"/>
+      <w:pPr>
+        <w:ind w:left="2880" w:hanging="360"/>
+      </w:pPr>
+      <w:rPr>
+        <w:rFonts w:ascii="Symbol" w:hAnsi="Symbol" w:hint="default"/>
+      </w:rPr>
+    </w:lvl>
+    <w:lvl w:ilvl="4" w:tplc="0C070003" w:tentative="1">
+      <w:start w:val="1"/>
+      <w:numFmt w:val="bullet"/>
+      <w:lvlText w:val="o"/>
+      <w:lvlJc w:val="left"/>
+      <w:pPr>
+        <w:ind w:left="3600" w:hanging="360"/>
+      </w:pPr>
+      <w:rPr>
+        <w:rFonts w:ascii="Courier New" w:hAnsi="Courier New" w:cs="Courier New" w:hint="default"/>
+      </w:rPr>
+    </w:lvl>
+    <w:lvl w:ilvl="5" w:tplc="0C070005" w:tentative="1">
+      <w:start w:val="1"/>
+      <w:numFmt w:val="bullet"/>
+      <w:lvlText w:val=""/>
+      <w:lvlJc w:val="left"/>
+      <w:pPr>
+        <w:ind w:left="4320" w:hanging="360"/>
+      </w:pPr>
+      <w:rPr>
+        <w:rFonts w:ascii="Wingdings" w:hAnsi="Wingdings" w:hint="default"/>
+      </w:rPr>
+    </w:lvl>
+    <w:lvl w:ilvl="6" w:tplc="0C070001" w:tentative="1">
+      <w:start w:val="1"/>
+      <w:numFmt w:val="bullet"/>
+      <w:lvlText w:val=""/>
+      <w:lvlJc w:val="left"/>
+      <w:pPr>
+        <w:ind w:left="5040" w:hanging="360"/>
+      </w:pPr>
+      <w:rPr>
+        <w:rFonts w:ascii="Symbol" w:hAnsi="Symbol" w:hint="default"/>
+      </w:rPr>
+    </w:lvl>
+    <w:lvl w:ilvl="7" w:tplc="0C070003" w:tentative="1">
+      <w:start w:val="1"/>
+      <w:numFmt w:val="bullet"/>
+      <w:lvlText w:val="o"/>
+      <w:lvlJc w:val="left"/>
+      <w:pPr>
+        <w:ind w:left="5760" w:hanging="360"/>
+      </w:pPr>
+      <w:rPr>
+        <w:rFonts w:ascii="Courier New" w:hAnsi="Courier New" w:cs="Courier New" w:hint="default"/>
+      </w:rPr>
+    </w:lvl>
+    <w:lvl w:ilvl="8" w:tplc="0C070005" w:tentative="1">
+      <w:start w:val="1"/>
+      <w:numFmt w:val="bullet"/>
+      <w:lvlText w:val=""/>
+      <w:lvlJc w:val="left"/>
+      <w:pPr>
+        <w:ind w:left="6480" w:hanging="360"/>
+      </w:pPr>
+      <w:rPr>
+        <w:rFonts w:ascii="Wingdings" w:hAnsi="Wingdings" w:hint="default"/>
+      </w:rPr>
+    </w:lvl>
+  </w:abstractNum>
+  <w:abstractNum w:abstractNumId="4" w15:restartNumberingAfterBreak="0">
     <w:nsid w:val="3364485B"/>
     <w:multiLevelType w:val="hybridMultilevel"/>
     <w:tmpl w:val="090A006A"/>
@@ -828,7 +1787,156 @@
       </w:rPr>
     </w:lvl>
   </w:abstractNum>
-  <w:abstractNum w:abstractNumId="3" w15:restartNumberingAfterBreak="0">
+  <w:abstractNum w:abstractNumId="5" w15:restartNumberingAfterBreak="0">
+    <w:nsid w:val="373E71DB"/>
+    <w:multiLevelType w:val="multilevel"/>
+    <w:tmpl w:val="6AF8249C"/>
+    <w:lvl w:ilvl="0">
+      <w:start w:val="1"/>
+      <w:numFmt w:val="bullet"/>
+      <w:lvlText w:val=""/>
+      <w:lvlJc w:val="left"/>
+      <w:pPr>
+        <w:tabs>
+          <w:tab w:val="num" w:pos="720"/>
+        </w:tabs>
+        <w:ind w:left="720" w:hanging="360"/>
+      </w:pPr>
+      <w:rPr>
+        <w:rFonts w:ascii="Symbol" w:hAnsi="Symbol" w:hint="default"/>
+        <w:sz w:val="20"/>
+      </w:rPr>
+    </w:lvl>
+    <w:lvl w:ilvl="1" w:tentative="1">
+      <w:start w:val="1"/>
+      <w:numFmt w:val="bullet"/>
+      <w:lvlText w:val=""/>
+      <w:lvlJc w:val="left"/>
+      <w:pPr>
+        <w:tabs>
+          <w:tab w:val="num" w:pos="1440"/>
+        </w:tabs>
+        <w:ind w:left="1440" w:hanging="360"/>
+      </w:pPr>
+      <w:rPr>
+        <w:rFonts w:ascii="Symbol" w:hAnsi="Symbol" w:hint="default"/>
+        <w:sz w:val="20"/>
+      </w:rPr>
+    </w:lvl>
+    <w:lvl w:ilvl="2" w:tentative="1">
+      <w:start w:val="1"/>
+      <w:numFmt w:val="bullet"/>
+      <w:lvlText w:val=""/>
+      <w:lvlJc w:val="left"/>
+      <w:pPr>
+        <w:tabs>
+          <w:tab w:val="num" w:pos="2160"/>
+        </w:tabs>
+        <w:ind w:left="2160" w:hanging="360"/>
+      </w:pPr>
+      <w:rPr>
+        <w:rFonts w:ascii="Symbol" w:hAnsi="Symbol" w:hint="default"/>
+        <w:sz w:val="20"/>
+      </w:rPr>
+    </w:lvl>
+    <w:lvl w:ilvl="3" w:tentative="1">
+      <w:start w:val="1"/>
+      <w:numFmt w:val="bullet"/>
+      <w:lvlText w:val=""/>
+      <w:lvlJc w:val="left"/>
+      <w:pPr>
+        <w:tabs>
+          <w:tab w:val="num" w:pos="2880"/>
+        </w:tabs>
+        <w:ind w:left="2880" w:hanging="360"/>
+      </w:pPr>
+      <w:rPr>
+        <w:rFonts w:ascii="Symbol" w:hAnsi="Symbol" w:hint="default"/>
+        <w:sz w:val="20"/>
+      </w:rPr>
+    </w:lvl>
+    <w:lvl w:ilvl="4" w:tentative="1">
+      <w:start w:val="1"/>
+      <w:numFmt w:val="bullet"/>
+      <w:lvlText w:val=""/>
+      <w:lvlJc w:val="left"/>
+      <w:pPr>
+        <w:tabs>
+          <w:tab w:val="num" w:pos="3600"/>
+        </w:tabs>
+        <w:ind w:left="3600" w:hanging="360"/>
+      </w:pPr>
+      <w:rPr>
+        <w:rFonts w:ascii="Symbol" w:hAnsi="Symbol" w:hint="default"/>
+        <w:sz w:val="20"/>
+      </w:rPr>
+    </w:lvl>
+    <w:lvl w:ilvl="5" w:tentative="1">
+      <w:start w:val="1"/>
+      <w:numFmt w:val="bullet"/>
+      <w:lvlText w:val=""/>
+      <w:lvlJc w:val="left"/>
+      <w:pPr>
+        <w:tabs>
+          <w:tab w:val="num" w:pos="4320"/>
+        </w:tabs>
+        <w:ind w:left="4320" w:hanging="360"/>
+      </w:pPr>
+      <w:rPr>
+        <w:rFonts w:ascii="Symbol" w:hAnsi="Symbol" w:hint="default"/>
+        <w:sz w:val="20"/>
+      </w:rPr>
+    </w:lvl>
+    <w:lvl w:ilvl="6" w:tentative="1">
+      <w:start w:val="1"/>
+      <w:numFmt w:val="bullet"/>
+      <w:lvlText w:val=""/>
+      <w:lvlJc w:val="left"/>
+      <w:pPr>
+        <w:tabs>
+          <w:tab w:val="num" w:pos="5040"/>
+        </w:tabs>
+        <w:ind w:left="5040" w:hanging="360"/>
+      </w:pPr>
+      <w:rPr>
+        <w:rFonts w:ascii="Symbol" w:hAnsi="Symbol" w:hint="default"/>
+        <w:sz w:val="20"/>
+      </w:rPr>
+    </w:lvl>
+    <w:lvl w:ilvl="7" w:tentative="1">
+      <w:start w:val="1"/>
+      <w:numFmt w:val="bullet"/>
+      <w:lvlText w:val=""/>
+      <w:lvlJc w:val="left"/>
+      <w:pPr>
+        <w:tabs>
+          <w:tab w:val="num" w:pos="5760"/>
+        </w:tabs>
+        <w:ind w:left="5760" w:hanging="360"/>
+      </w:pPr>
+      <w:rPr>
+        <w:rFonts w:ascii="Symbol" w:hAnsi="Symbol" w:hint="default"/>
+        <w:sz w:val="20"/>
+      </w:rPr>
+    </w:lvl>
+    <w:lvl w:ilvl="8" w:tentative="1">
+      <w:start w:val="1"/>
+      <w:numFmt w:val="bullet"/>
+      <w:lvlText w:val=""/>
+      <w:lvlJc w:val="left"/>
+      <w:pPr>
+        <w:tabs>
+          <w:tab w:val="num" w:pos="6480"/>
+        </w:tabs>
+        <w:ind w:left="6480" w:hanging="360"/>
+      </w:pPr>
+      <w:rPr>
+        <w:rFonts w:ascii="Symbol" w:hAnsi="Symbol" w:hint="default"/>
+        <w:sz w:val="20"/>
+      </w:rPr>
+    </w:lvl>
+  </w:abstractNum>
+  <w:abstractNum w:abstractNumId="6" w15:restartNumberingAfterBreak="0">
     <w:nsid w:val="374B09A8"/>
     <w:multiLevelType w:val="hybridMultilevel"/>
     <w:tmpl w:val="5C3CC08E"/>
@@ -941,7 +2049,93 @@
       </w:rPr>
     </w:lvl>
   </w:abstractNum>
-  <w:abstractNum w:abstractNumId="4" w15:restartNumberingAfterBreak="0">
+  <w:abstractNum w:abstractNumId="7" w15:restartNumberingAfterBreak="0">
+    <w:nsid w:val="483F5BC6"/>
+    <w:multiLevelType w:val="hybridMultilevel"/>
+    <w:tmpl w:val="6C0C82C6"/>
+    <w:lvl w:ilvl="0" w:tplc="0C07000F">
+      <w:start w:val="1"/>
+      <w:numFmt w:val="decimal"/>
+      <w:lvlText w:val="%1."/>
+      <w:lvlJc w:val="left"/>
+      <w:pPr>
+        <w:ind w:left="360" w:hanging="360"/>
+      </w:pPr>
+    </w:lvl>
+    <w:lvl w:ilvl="1" w:tplc="0C070019" w:tentative="1">
+      <w:start w:val="1"/>
+      <w:numFmt w:val="lowerLetter"/>
+      <w:lvlText w:val="%2."/>
+      <w:lvlJc w:val="left"/>
+      <w:pPr>
+        <w:ind w:left="1080" w:hanging="360"/>
+      </w:pPr>
+    </w:lvl>
+    <w:lvl w:ilvl="2" w:tplc="0C07001B" w:tentative="1">
+      <w:start w:val="1"/>
+      <w:numFmt w:val="lowerRoman"/>
+      <w:lvlText w:val="%3."/>
+      <w:lvlJc w:val="right"/>
+      <w:pPr>
+        <w:ind w:left="1800" w:hanging="180"/>
+      </w:pPr>
+    </w:lvl>
+    <w:lvl w:ilvl="3" w:tplc="0C07000F" w:tentative="1">
+      <w:start w:val="1"/>
+      <w:numFmt w:val="decimal"/>
+      <w:lvlText w:val="%4."/>
+      <w:lvlJc w:val="left"/>
+      <w:pPr>
+        <w:ind w:left="2520" w:hanging="360"/>
+      </w:pPr>
+    </w:lvl>
+    <w:lvl w:ilvl="4" w:tplc="0C070019" w:tentative="1">
+      <w:start w:val="1"/>
+      <w:numFmt w:val="lowerLetter"/>
+      <w:lvlText w:val="%5."/>
+      <w:lvlJc w:val="left"/>
+      <w:pPr>
+        <w:ind w:left="3240" w:hanging="360"/>
+      </w:pPr>
+    </w:lvl>
+    <w:lvl w:ilvl="5" w:tplc="0C07001B" w:tentative="1">
+      <w:start w:val="1"/>
+      <w:numFmt w:val="lowerRoman"/>
+      <w:lvlText w:val="%6."/>
+      <w:lvlJc w:val="right"/>
+      <w:pPr>
+        <w:ind w:left="3960" w:hanging="180"/>
+      </w:pPr>
+    </w:lvl>
+    <w:lvl w:ilvl="6" w:tplc="0C07000F" w:tentative="1">
+      <w:start w:val="1"/>
+      <w:numFmt w:val="decimal"/>
+      <w:lvlText w:val="%7."/>
+      <w:lvlJc w:val="left"/>
+      <w:pPr>
+        <w:ind w:left="4680" w:hanging="360"/>
+      </w:pPr>
+    </w:lvl>
+    <w:lvl w:ilvl="7" w:tplc="0C070019" w:tentative="1">
+      <w:start w:val="1"/>
+      <w:numFmt w:val="lowerLetter"/>
+      <w:lvlText w:val="%8."/>
+      <w:lvlJc w:val="left"/>
+      <w:pPr>
+        <w:ind w:left="5400" w:hanging="360"/>
+      </w:pPr>
+    </w:lvl>
+    <w:lvl w:ilvl="8" w:tplc="0C07001B" w:tentative="1">
+      <w:start w:val="1"/>
+      <w:numFmt w:val="lowerRoman"/>
+      <w:lvlText w:val="%9."/>
+      <w:lvlJc w:val="right"/>
+      <w:pPr>
+        <w:ind w:left="6120" w:hanging="180"/>
+      </w:pPr>
+    </w:lvl>
+  </w:abstractNum>
+  <w:abstractNum w:abstractNumId="8" w15:restartNumberingAfterBreak="0">
     <w:nsid w:val="5EB87930"/>
     <w:multiLevelType w:val="hybridMultilevel"/>
     <w:tmpl w:val="DEEEF718"/>
@@ -1054,7 +2248,7 @@
       </w:rPr>
     </w:lvl>
   </w:abstractNum>
-  <w:abstractNum w:abstractNumId="5" w15:restartNumberingAfterBreak="0">
+  <w:abstractNum w:abstractNumId="9" w15:restartNumberingAfterBreak="0">
     <w:nsid w:val="60E16E81"/>
     <w:multiLevelType w:val="hybridMultilevel"/>
     <w:tmpl w:val="4F781D2A"/>
@@ -1167,7 +2361,7 @@
       </w:rPr>
     </w:lvl>
   </w:abstractNum>
-  <w:abstractNum w:abstractNumId="6" w15:restartNumberingAfterBreak="0">
+  <w:abstractNum w:abstractNumId="10" w15:restartNumberingAfterBreak="0">
     <w:nsid w:val="7CBF0021"/>
     <w:multiLevelType w:val="hybridMultilevel"/>
     <w:tmpl w:val="20524616"/>
@@ -1280,7 +2474,7 @@
       </w:rPr>
     </w:lvl>
   </w:abstractNum>
-  <w:abstractNum w:abstractNumId="7" w15:restartNumberingAfterBreak="0">
+  <w:abstractNum w:abstractNumId="11" w15:restartNumberingAfterBreak="0">
     <w:nsid w:val="7F2A54D1"/>
     <w:multiLevelType w:val="hybridMultilevel"/>
     <w:tmpl w:val="1AB868B8"/>
@@ -1394,28 +2588,40 @@
     </w:lvl>
   </w:abstractNum>
   <w:num w:numId="1">
+    <w:abstractNumId w:val="4"/>
+  </w:num>
+  <w:num w:numId="2">
     <w:abstractNumId w:val="2"/>
   </w:num>
-  <w:num w:numId="2">
+  <w:num w:numId="3">
+    <w:abstractNumId w:val="8"/>
+  </w:num>
+  <w:num w:numId="4">
+    <w:abstractNumId w:val="11"/>
+  </w:num>
+  <w:num w:numId="5">
     <w:abstractNumId w:val="1"/>
   </w:num>
-  <w:num w:numId="3">
-    <w:abstractNumId w:val="4"/>
+  <w:num w:numId="6">
+    <w:abstractNumId w:val="9"/>
   </w:num>
-  <w:num w:numId="4">
+  <w:num w:numId="7">
+    <w:abstractNumId w:val="6"/>
+  </w:num>
+  <w:num w:numId="8">
+    <w:abstractNumId w:val="10"/>
+  </w:num>
+  <w:num w:numId="9">
     <w:abstractNumId w:val="7"/>
   </w:num>
-  <w:num w:numId="5">
+  <w:num w:numId="10">
+    <w:abstractNumId w:val="3"/>
+  </w:num>
+  <w:num w:numId="11">
     <w:abstractNumId w:val="0"/>
   </w:num>
-  <w:num w:numId="6">
+  <w:num w:numId="12">
     <w:abstractNumId w:val="5"/>
-  </w:num>
-  <w:num w:numId="7">
-    <w:abstractNumId w:val="3"/>
-  </w:num>
-  <w:num w:numId="8">
-    <w:abstractNumId w:val="6"/>
   </w:num>
 </w:numbering>
 </file>
@@ -1901,6 +3107,29 @@
       <w:contextualSpacing/>
     </w:pPr>
   </w:style>
+  <w:style w:type="character" w:styleId="Hyperlink">
+    <w:name w:val="Hyperlink"/>
+    <w:basedOn w:val="Absatz-Standardschriftart"/>
+    <w:uiPriority w:val="99"/>
+    <w:unhideWhenUsed/>
+    <w:rsid w:val="00D24AD8"/>
+    <w:rPr>
+      <w:color w:val="0563C1" w:themeColor="hyperlink"/>
+      <w:u w:val="single"/>
+    </w:rPr>
+  </w:style>
+  <w:style w:type="character" w:styleId="NichtaufgelsteErwhnung">
+    <w:name w:val="Unresolved Mention"/>
+    <w:basedOn w:val="Absatz-Standardschriftart"/>
+    <w:uiPriority w:val="99"/>
+    <w:semiHidden/>
+    <w:unhideWhenUsed/>
+    <w:rsid w:val="00D24AD8"/>
+    <w:rPr>
+      <w:color w:val="605E5C"/>
+      <w:shd w:val="clear" w:color="auto" w:fill="E1DFDD"/>
+    </w:rPr>
+  </w:style>
 </w:styles>
 </file>
 

--- a/GruenerPass.docx
+++ b/GruenerPass.docx
@@ -36,6 +36,54 @@
       </w:pPr>
       <w:r>
         <w:t>Ohne Kontrolle eines Ausweises ist das System noch unsicherer (man weiß nicht, ob das Zertifikat wirklich zu der Person gehört oder nicht)</w:t>
+      </w:r>
+    </w:p>
+    <w:p>
+      <w:pPr>
+        <w:pStyle w:val="Listenabsatz"/>
+        <w:numPr>
+          <w:ilvl w:val="0"/>
+          <w:numId w:val="1"/>
+        </w:numPr>
+      </w:pPr>
+      <w:r>
+        <w:t>Wird das Zertifikat ohne scannen des QR-Codes kontrolliert, ist es ganz leicht möglich über Word ein gleiches Dokument einfach nachzubauen.</w:t>
+      </w:r>
+    </w:p>
+    <w:p>
+      <w:pPr>
+        <w:pStyle w:val="Listenabsatz"/>
+        <w:numPr>
+          <w:ilvl w:val="0"/>
+          <w:numId w:val="1"/>
+        </w:numPr>
+      </w:pPr>
+      <w:r>
+        <w:t>Die Kartennummer der e-Card dient als Schlüssel für den Zugang zu den Gesundheitsdaten aus dem Covid-Pass. Das heißt man kann mit geringem technischen Aufwand den Corona-Status einer Person aus einem zentralen System abfragen</w:t>
+      </w:r>
+      <w:r>
+        <w:t>.</w:t>
+      </w:r>
+    </w:p>
+    <w:p>
+      <w:pPr>
+        <w:pStyle w:val="Listenabsatz"/>
+        <w:numPr>
+          <w:ilvl w:val="0"/>
+          <w:numId w:val="1"/>
+        </w:numPr>
+      </w:pPr>
+      <w:r>
+        <w:t xml:space="preserve">Es ist ebenfalls möglich durch ein massenhaftes Abrufen </w:t>
+      </w:r>
+      <w:r>
+        <w:t>dir</w:t>
+      </w:r>
+      <w:r>
+        <w:t xml:space="preserve"> Daten aller sozialversicherten Personen in Österreich</w:t>
+      </w:r>
+      <w:r>
+        <w:t xml:space="preserve"> zu erlangen.</w:t>
       </w:r>
     </w:p>
     <w:p>
@@ -360,6 +408,7 @@
         <w:rPr>
           <w:noProof/>
         </w:rPr>
+        <w:lastRenderedPageBreak/>
         <w:drawing>
           <wp:anchor distT="0" distB="0" distL="114300" distR="114300" simplePos="0" relativeHeight="251658240" behindDoc="0" locked="0" layoutInCell="1" allowOverlap="1" wp14:anchorId="0525EC4E" wp14:editId="5B061A1E">
             <wp:simplePos x="0" y="0"/>
@@ -448,7 +497,6 @@
         <w:rPr>
           <w:noProof/>
         </w:rPr>
-        <w:lastRenderedPageBreak/>
         <w:drawing>
           <wp:anchor distT="0" distB="0" distL="114300" distR="114300" simplePos="0" relativeHeight="251659264" behindDoc="0" locked="0" layoutInCell="1" allowOverlap="1" wp14:anchorId="6B962252" wp14:editId="6D8F7A4F">
             <wp:simplePos x="0" y="0"/>
@@ -1011,6 +1059,7 @@
         </w:numPr>
       </w:pPr>
       <w:r>
+        <w:lastRenderedPageBreak/>
         <w:t xml:space="preserve">Wie kann ein QR-Code ohne Impfung erstellt und wie kann eine solche Fälschung erkannt werden? </w:t>
       </w:r>
     </w:p>
@@ -1048,7 +1097,6 @@
         <w:spacing w:before="100" w:beforeAutospacing="1" w:after="100" w:afterAutospacing="1" w:line="240" w:lineRule="auto"/>
       </w:pPr>
       <w:r>
-        <w:lastRenderedPageBreak/>
         <w:t>Es kann nur das EU-konforme Zertifikat und dessen QR-Code als richtig eingelesen wird, das heißt, wenn der QR-Code nicht den EU vorgaben entspricht wird, kann dieser nicht richtig eingelesen werden. Ohne das Scannen des QR-Codes kann das ausgedruckte PDF ganz leicht gefälscht werden indem man einfach ein Textdokument in Word, etc. erstellt und dieses einfach mit einem originalen Zertifikat nachbaut und man sich kostenlos online einen QR-Code erzählen lässt.</w:t>
       </w:r>
     </w:p>
@@ -1144,8 +1192,21 @@
         <w:t xml:space="preserve"> [16.03.2022]</w:t>
       </w:r>
     </w:p>
+    <w:p>
+      <w:hyperlink r:id="rId16" w:history="1">
+        <w:r>
+          <w:rPr>
+            <w:rStyle w:val="Hyperlink"/>
+          </w:rPr>
+          <w:t>https://epicenter.works/content/sicherheitsluecken-im-gruenen-pass-gefaehrden-gesundheitsdaten-aller-sozialversicherten</w:t>
+        </w:r>
+      </w:hyperlink>
+      <w:r>
+        <w:t xml:space="preserve"> [16.03.2022]</w:t>
+      </w:r>
+    </w:p>
     <w:sectPr>
-      <w:headerReference w:type="default" r:id="rId16"/>
+      <w:headerReference w:type="default" r:id="rId17"/>
       <w:pgSz w:w="11906" w:h="16838"/>
       <w:pgMar w:top="1417" w:right="1417" w:bottom="1134" w:left="1417" w:header="708" w:footer="708" w:gutter="0"/>
       <w:cols w:space="708"/>
